--- a/trunk/Documents/src/6) rapport_developement.docx
+++ b/trunk/Documents/src/6) rapport_developement.docx
@@ -35,7 +35,7 @@
             <w:tblLook w:val="04A0" w:firstRow="1" w:lastRow="0" w:firstColumn="1" w:lastColumn="0" w:noHBand="0" w:noVBand="1"/>
           </w:tblPr>
           <w:tblGrid>
-            <w:gridCol w:w="9704"/>
+            <w:gridCol w:w="9709"/>
           </w:tblGrid>
           <w:tr>
             <w:tc>
@@ -213,116 +213,500 @@
           <w:r>
             <w:rPr>
               <w:noProof/>
+              <w:lang w:val="fr-FR" w:eastAsia="fr-FR" w:bidi="ar-SA"/>
             </w:rPr>
-            <w:pict>
-              <v:rect id="Rectangle 52" o:spid="_x0000_s1029" style="position:absolute;margin-left:-15pt;margin-top:-25.2pt;width:595.1pt;height:851.5pt;z-index:-251653120;visibility:visible;mso-wrap-style:square;mso-width-percent:1000;mso-wrap-distance-left:9pt;mso-wrap-distance-top:0;mso-wrap-distance-right:9pt;mso-wrap-distance-bottom:0;mso-position-horizontal-relative:page;mso-position-vertical-relative:page;mso-width-percent:1000;mso-width-relative:page;mso-height-relative:page;v-text-anchor:middle" o:gfxdata="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" stroked="f" strokeweight="2pt">
-                <v:fill r:id="rId10" o:title="" recolor="t" rotate="t" type="frame"/>
-                <v:imagedata recolortarget="#3f3f3f [801]"/>
-                <w10:wrap anchorx="page" anchory="page"/>
-              </v:rect>
-            </w:pict>
+            <mc:AlternateContent>
+              <mc:Choice Requires="wps">
+                <w:drawing>
+                  <wp:anchor distT="0" distB="0" distL="114300" distR="114300" simplePos="0" relativeHeight="251663360" behindDoc="1" locked="0" layoutInCell="1" allowOverlap="1">
+                    <wp:simplePos x="0" y="0"/>
+                    <wp:positionH relativeFrom="page">
+                      <wp:posOffset>-190500</wp:posOffset>
+                    </wp:positionH>
+                    <wp:positionV relativeFrom="page">
+                      <wp:posOffset>-320040</wp:posOffset>
+                    </wp:positionV>
+                    <wp:extent cx="7560310" cy="10814050"/>
+                    <wp:effectExtent l="0" t="3810" r="0" b="2540"/>
+                    <wp:wrapNone/>
+                    <wp:docPr id="2" name="Rectangle 52"/>
+                    <wp:cNvGraphicFramePr>
+                      <a:graphicFrameLocks xmlns:a="http://schemas.openxmlformats.org/drawingml/2006/main"/>
+                    </wp:cNvGraphicFramePr>
+                    <a:graphic xmlns:a="http://schemas.openxmlformats.org/drawingml/2006/main">
+                      <a:graphicData uri="http://schemas.microsoft.com/office/word/2010/wordprocessingShape">
+                        <wps:wsp>
+                          <wps:cNvSpPr>
+                            <a:spLocks noChangeArrowheads="1"/>
+                          </wps:cNvSpPr>
+                          <wps:spPr bwMode="auto">
+                            <a:xfrm>
+                              <a:off x="0" y="0"/>
+                              <a:ext cx="7560310" cy="10814050"/>
+                            </a:xfrm>
+                            <a:prstGeom prst="rect">
+                              <a:avLst/>
+                            </a:prstGeom>
+                            <a:blipFill dpi="0" rotWithShape="1">
+                              <a:blip r:embed="rId10">
+                                <a:duotone>
+                                  <a:schemeClr val="lt1">
+                                    <a:lumMod val="25000"/>
+                                    <a:lumOff val="0"/>
+                                  </a:schemeClr>
+                                  <a:srgbClr val="FFFFFF"/>
+                                </a:duotone>
+                              </a:blip>
+                              <a:srcRect/>
+                              <a:stretch>
+                                <a:fillRect/>
+                              </a:stretch>
+                            </a:blipFill>
+                            <a:ln>
+                              <a:noFill/>
+                            </a:ln>
+                            <a:extLst>
+                              <a:ext uri="{91240B29-F687-4F45-9708-019B960494DF}">
+                                <a14:hiddenLine xmlns:a14="http://schemas.microsoft.com/office/drawing/2010/main" w="25400">
+                                  <a:solidFill>
+                                    <a:srgbClr val="000000"/>
+                                  </a:solidFill>
+                                  <a:miter lim="800000"/>
+                                  <a:headEnd/>
+                                  <a:tailEnd/>
+                                </a14:hiddenLine>
+                              </a:ext>
+                            </a:extLst>
+                          </wps:spPr>
+                          <wps:bodyPr rot="0" vert="horz" wrap="square" lIns="91440" tIns="45720" rIns="91440" bIns="45720" anchor="ctr" anchorCtr="0" upright="1">
+                            <a:noAutofit/>
+                          </wps:bodyPr>
+                        </wps:wsp>
+                      </a:graphicData>
+                    </a:graphic>
+                    <wp14:sizeRelH relativeFrom="page">
+                      <wp14:pctWidth>100000</wp14:pctWidth>
+                    </wp14:sizeRelH>
+                    <wp14:sizeRelV relativeFrom="page">
+                      <wp14:pctHeight>0</wp14:pctHeight>
+                    </wp14:sizeRelV>
+                  </wp:anchor>
+                </w:drawing>
+              </mc:Choice>
+              <mc:Fallback>
+                <w:pict>
+                  <v:rect id="Rectangle 52" o:spid="_x0000_s1026" style="position:absolute;margin-left:-15pt;margin-top:-25.2pt;width:595.3pt;height:851.5pt;z-index:-251653120;visibility:visible;mso-wrap-style:square;mso-width-percent:1000;mso-height-percent:0;mso-wrap-distance-left:9pt;mso-wrap-distance-top:0;mso-wrap-distance-right:9pt;mso-wrap-distance-bottom:0;mso-position-horizontal:absolute;mso-position-horizontal-relative:page;mso-position-vertical:absolute;mso-position-vertical-relative:page;mso-width-percent:1000;mso-height-percent:0;mso-width-relative:page;mso-height-relative:page;v-text-anchor:middle" o:gfxdata="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" stroked="f" strokeweight="2pt">
+                    <v:fill r:id="rId11" o:title="" recolor="t" rotate="t" type="frame"/>
+                    <v:imagedata recolortarget="#3f3f3f [801]"/>
+                    <w10:wrap anchorx="page" anchory="page"/>
+                  </v:rect>
+                </w:pict>
+              </mc:Fallback>
+            </mc:AlternateContent>
           </w:r>
           <w:r>
             <w:rPr>
               <w:noProof/>
+              <w:lang w:val="fr-FR" w:eastAsia="fr-FR" w:bidi="ar-SA"/>
             </w:rPr>
-            <w:pict>
-              <v:rect id="Rectangle 54" o:spid="_x0000_s1027" style="position:absolute;margin-left:-2.4pt;margin-top:-4.8pt;width:599.95pt;height:173.4pt;z-index:251662336;visibility:visible;mso-height-percent:250;mso-wrap-distance-left:9pt;mso-wrap-distance-top:0;mso-wrap-distance-right:9pt;mso-wrap-distance-bottom:0;mso-position-horizontal-relative:page;mso-position-vertical-relative:page;mso-height-percent:250;mso-width-relative:margin;mso-height-relative:margin;v-text-anchor:middle" o:gfxdata="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" fillcolor="white [3201]" strokecolor="#95b3d7 [1940]" strokeweight="1pt">
-                <v:fill color2="#b8cce4 [1300]" focusposition="1" focussize="" focus="100%" type="gradient"/>
-                <v:shadow type="perspective" color="#243f60 [1604]" opacity=".5" offset="3pt,-37pt" offset2="1pt,-78pt"/>
-                <v:textbox style="mso-next-textbox:#Rectangle 54">
-                  <w:txbxContent>
-                    <w:p>
-                      <w:pPr>
-                        <w:jc w:val="center"/>
-                        <w:rPr>
-                          <w:rFonts w:asciiTheme="majorHAnsi" w:hAnsiTheme="majorHAnsi"/>
-                          <w:b/>
-                          <w:color w:val="000066"/>
-                          <w:sz w:val="44"/>
-                          <w:lang w:val="fr-FR"/>
-                        </w:rPr>
-                      </w:pPr>
-                      <w:r>
-                        <w:rPr>
-                          <w:rFonts w:asciiTheme="majorHAnsi" w:hAnsiTheme="majorHAnsi"/>
-                          <w:b/>
-                          <w:color w:val="000066"/>
-                          <w:sz w:val="44"/>
-                          <w:lang w:val="fr-FR"/>
-                        </w:rPr>
-                        <w:t>Camille Raymond – Christophe Gire</w:t>
-                      </w:r>
-                      <w:r>
-                        <w:rPr>
-                          <w:rFonts w:asciiTheme="majorHAnsi" w:hAnsiTheme="majorHAnsi"/>
-                          <w:b/>
-                          <w:color w:val="000066"/>
-                          <w:sz w:val="44"/>
-                          <w:lang w:val="fr-FR"/>
-                        </w:rPr>
-                        <w:br/>
-                        <w:t xml:space="preserve"> Damien Sendner – Thibaut Rouquette</w:t>
-                      </w:r>
-                    </w:p>
-                  </w:txbxContent>
-                </v:textbox>
-                <w10:wrap anchorx="page" anchory="page"/>
-              </v:rect>
-            </w:pict>
+            <mc:AlternateContent>
+              <mc:Choice Requires="wps">
+                <w:drawing>
+                  <wp:anchor distT="0" distB="0" distL="114300" distR="114300" simplePos="0" relativeHeight="251662336" behindDoc="0" locked="0" layoutInCell="1" allowOverlap="1">
+                    <wp:simplePos x="0" y="0"/>
+                    <wp:positionH relativeFrom="page">
+                      <wp:posOffset>-30480</wp:posOffset>
+                    </wp:positionH>
+                    <wp:positionV relativeFrom="page">
+                      <wp:posOffset>-60960</wp:posOffset>
+                    </wp:positionV>
+                    <wp:extent cx="7619365" cy="2196465"/>
+                    <wp:effectExtent l="7620" t="15240" r="12065" b="11430"/>
+                    <wp:wrapNone/>
+                    <wp:docPr id="1" name="Rectangle 54"/>
+                    <wp:cNvGraphicFramePr>
+                      <a:graphicFrameLocks xmlns:a="http://schemas.openxmlformats.org/drawingml/2006/main"/>
+                    </wp:cNvGraphicFramePr>
+                    <a:graphic xmlns:a="http://schemas.openxmlformats.org/drawingml/2006/main">
+                      <a:graphicData uri="http://schemas.microsoft.com/office/word/2010/wordprocessingShape">
+                        <wps:wsp>
+                          <wps:cNvSpPr>
+                            <a:spLocks noChangeArrowheads="1"/>
+                          </wps:cNvSpPr>
+                          <wps:spPr bwMode="auto">
+                            <a:xfrm>
+                              <a:off x="0" y="0"/>
+                              <a:ext cx="7619365" cy="2196465"/>
+                            </a:xfrm>
+                            <a:prstGeom prst="rect">
+                              <a:avLst/>
+                            </a:prstGeom>
+                            <a:gradFill rotWithShape="0">
+                              <a:gsLst>
+                                <a:gs pos="0">
+                                  <a:schemeClr val="lt1">
+                                    <a:lumMod val="100000"/>
+                                    <a:lumOff val="0"/>
+                                  </a:schemeClr>
+                                </a:gs>
+                                <a:gs pos="100000">
+                                  <a:schemeClr val="accent1">
+                                    <a:lumMod val="40000"/>
+                                    <a:lumOff val="60000"/>
+                                  </a:schemeClr>
+                                </a:gs>
+                              </a:gsLst>
+                              <a:lin ang="5400000" scaled="1"/>
+                            </a:gradFill>
+                            <a:ln w="12700">
+                              <a:solidFill>
+                                <a:schemeClr val="accent1">
+                                  <a:lumMod val="60000"/>
+                                  <a:lumOff val="40000"/>
+                                </a:schemeClr>
+                              </a:solidFill>
+                              <a:miter lim="800000"/>
+                              <a:headEnd/>
+                              <a:tailEnd/>
+                            </a:ln>
+                            <a:effectLst/>
+                            <a:extLst>
+                              <a:ext uri="{AF507438-7753-43E0-B8FC-AC1667EBCBE1}">
+                                <a14:hiddenEffects xmlns:a14="http://schemas.microsoft.com/office/drawing/2010/main">
+                                  <a:effectLst>
+                                    <a:outerShdw dist="471442" dir="16478128" algn="ctr" rotWithShape="0">
+                                      <a:schemeClr val="accent1">
+                                        <a:lumMod val="50000"/>
+                                        <a:lumOff val="0"/>
+                                        <a:alpha val="50000"/>
+                                      </a:schemeClr>
+                                    </a:outerShdw>
+                                  </a:effectLst>
+                                </a14:hiddenEffects>
+                              </a:ext>
+                            </a:extLst>
+                          </wps:spPr>
+                          <wps:txbx>
+                            <w:txbxContent>
+                              <w:p>
+                                <w:pPr>
+                                  <w:jc w:val="center"/>
+                                  <w:rPr>
+                                    <w:rFonts w:asciiTheme="majorHAnsi" w:hAnsiTheme="majorHAnsi"/>
+                                    <w:b/>
+                                    <w:color w:val="000066"/>
+                                    <w:sz w:val="44"/>
+                                    <w:lang w:val="fr-FR"/>
+                                  </w:rPr>
+                                </w:pPr>
+                                <w:r>
+                                  <w:rPr>
+                                    <w:rFonts w:asciiTheme="majorHAnsi" w:hAnsiTheme="majorHAnsi"/>
+                                    <w:b/>
+                                    <w:color w:val="000066"/>
+                                    <w:sz w:val="44"/>
+                                    <w:lang w:val="fr-FR"/>
+                                  </w:rPr>
+                                  <w:t>Camille Raymond – Christophe Gire</w:t>
+                                </w:r>
+                                <w:r>
+                                  <w:rPr>
+                                    <w:rFonts w:asciiTheme="majorHAnsi" w:hAnsiTheme="majorHAnsi"/>
+                                    <w:b/>
+                                    <w:color w:val="000066"/>
+                                    <w:sz w:val="44"/>
+                                    <w:lang w:val="fr-FR"/>
+                                  </w:rPr>
+                                  <w:br/>
+                                  <w:t xml:space="preserve"> Damien Sendner – Thibaut Rouquette</w:t>
+                                </w:r>
+                              </w:p>
+                            </w:txbxContent>
+                          </wps:txbx>
+                          <wps:bodyPr rot="0" vert="horz" wrap="square" lIns="91440" tIns="45720" rIns="91440" bIns="45720" anchor="ctr" anchorCtr="0" upright="1">
+                            <a:noAutofit/>
+                          </wps:bodyPr>
+                        </wps:wsp>
+                      </a:graphicData>
+                    </a:graphic>
+                    <wp14:sizeRelH relativeFrom="margin">
+                      <wp14:pctWidth>0</wp14:pctWidth>
+                    </wp14:sizeRelH>
+                    <wp14:sizeRelV relativeFrom="margin">
+                      <wp14:pctHeight>25000</wp14:pctHeight>
+                    </wp14:sizeRelV>
+                  </wp:anchor>
+                </w:drawing>
+              </mc:Choice>
+              <mc:Fallback>
+                <w:pict>
+                  <v:rect id="Rectangle 54" o:spid="_x0000_s1026" style="position:absolute;margin-left:-2.4pt;margin-top:-4.8pt;width:599.95pt;height:172.95pt;z-index:251662336;visibility:visible;mso-wrap-style:square;mso-width-percent:0;mso-height-percent:250;mso-wrap-distance-left:9pt;mso-wrap-distance-top:0;mso-wrap-distance-right:9pt;mso-wrap-distance-bottom:0;mso-position-horizontal:absolute;mso-position-horizontal-relative:page;mso-position-vertical:absolute;mso-position-vertical-relative:page;mso-width-percent:0;mso-height-percent:250;mso-width-relative:margin;mso-height-relative:margin;v-text-anchor:middle" o:gfxdata="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" fillcolor="white [3201]" strokecolor="#95b3d7 [1940]" strokeweight="1pt">
+                    <v:fill color2="#b8cce4 [1300]" focus="100%" type="gradient"/>
+                    <v:shadow color="#243f60 [1604]" opacity=".5" offset="3pt,-37pt"/>
+                    <v:textbox>
+                      <w:txbxContent>
+                        <w:p>
+                          <w:pPr>
+                            <w:jc w:val="center"/>
+                            <w:rPr>
+                              <w:rFonts w:asciiTheme="majorHAnsi" w:hAnsiTheme="majorHAnsi"/>
+                              <w:b/>
+                              <w:color w:val="000066"/>
+                              <w:sz w:val="44"/>
+                              <w:lang w:val="fr-FR"/>
+                            </w:rPr>
+                          </w:pPr>
+                          <w:r>
+                            <w:rPr>
+                              <w:rFonts w:asciiTheme="majorHAnsi" w:hAnsiTheme="majorHAnsi"/>
+                              <w:b/>
+                              <w:color w:val="000066"/>
+                              <w:sz w:val="44"/>
+                              <w:lang w:val="fr-FR"/>
+                            </w:rPr>
+                            <w:t>Camille Raymond – Christophe Gire</w:t>
+                          </w:r>
+                          <w:r>
+                            <w:rPr>
+                              <w:rFonts w:asciiTheme="majorHAnsi" w:hAnsiTheme="majorHAnsi"/>
+                              <w:b/>
+                              <w:color w:val="000066"/>
+                              <w:sz w:val="44"/>
+                              <w:lang w:val="fr-FR"/>
+                            </w:rPr>
+                            <w:br/>
+                            <w:t xml:space="preserve"> Damien Sendner – Thibaut Rouquette</w:t>
+                          </w:r>
+                        </w:p>
+                      </w:txbxContent>
+                    </v:textbox>
+                    <w10:wrap anchorx="page" anchory="page"/>
+                  </v:rect>
+                </w:pict>
+              </mc:Fallback>
+            </mc:AlternateContent>
           </w:r>
           <w:r>
             <w:rPr>
               <w:noProof/>
+              <w:lang w:val="fr-FR" w:eastAsia="fr-FR" w:bidi="ar-SA"/>
             </w:rPr>
-            <w:pict>
-              <v:shapetype id="_x0000_t202" coordsize="21600,21600" o:spt="202" path="m,l,21600r21600,l21600,xe">
-                <v:stroke joinstyle="miter"/>
-                <v:path gradientshapeok="t" o:connecttype="rect"/>
-              </v:shapetype>
-              <v:shape id="Zone de texte 53" o:spid="_x0000_s1028" type="#_x0000_t202" style="position:absolute;margin-left:0;margin-top:0;width:468pt;height:30.7pt;z-index:251661312;visibility:visible;mso-wrap-style:square;mso-width-percent:1000;mso-height-percent:150;mso-left-percent:0;mso-wrap-distance-left:9pt;mso-wrap-distance-top:0;mso-wrap-distance-right:9pt;mso-wrap-distance-bottom:0;mso-position-horizontal-relative:margin;mso-position-vertical:bottom;mso-position-vertical-relative:margin;mso-width-percent:1000;mso-height-percent:150;mso-left-percent:0;mso-width-relative:margin;mso-height-relative:margin;v-text-anchor:bottom" o:gfxdata="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" filled="f" stroked="f" strokeweight=".5pt">
-                <v:textbox style="mso-next-textbox:#Zone de texte 53;mso-fit-shape-to-text:t">
-                  <w:txbxContent>
-                    <w:sdt>
-                      <w:sdtPr>
-                        <w:id w:val="932866766"/>
-                        <w:date w:fullDate="2012-03-21T00:00:00Z">
-                          <w:dateFormat w:val="dd/MM/yyyy"/>
-                          <w:lid w:val="fr-FR"/>
-                          <w:storeMappedDataAs w:val="dateTime"/>
-                          <w:calendar w:val="gregorian"/>
-                        </w:date>
-                      </w:sdtPr>
-                      <w:sdtEndPr/>
-                      <w:sdtContent>
-                        <w:p>
-                          <w:pPr>
-                            <w:pStyle w:val="Sous-titre"/>
-                          </w:pPr>
-                          <w:r>
-                            <w:rPr>
-                              <w:lang w:val="fr-FR"/>
-                            </w:rPr>
-                            <w:t>21/03/2012</w:t>
-                          </w:r>
-                        </w:p>
-                      </w:sdtContent>
-                    </w:sdt>
-                  </w:txbxContent>
-                </v:textbox>
-                <w10:wrap anchorx="margin" anchory="margin"/>
-              </v:shape>
-            </w:pict>
+            <mc:AlternateContent>
+              <mc:Choice Requires="wps">
+                <w:drawing>
+                  <wp:anchor distT="0" distB="0" distL="114300" distR="114300" simplePos="0" relativeHeight="251661312" behindDoc="0" locked="0" layoutInCell="1" allowOverlap="1">
+                    <wp:simplePos x="0" y="0"/>
+                    <mc:AlternateContent>
+                      <mc:Choice Requires="wp14">
+                        <wp:positionH relativeFrom="margin">
+                          <wp14:pctPosHOffset>0</wp14:pctPosHOffset>
+                        </wp:positionH>
+                      </mc:Choice>
+                      <mc:Fallback>
+                        <wp:positionH relativeFrom="page">
+                          <wp:posOffset>899795</wp:posOffset>
+                        </wp:positionH>
+                      </mc:Fallback>
+                    </mc:AlternateContent>
+                    <wp:positionV relativeFrom="margin">
+                      <wp:align>bottom</wp:align>
+                    </wp:positionV>
+                    <wp:extent cx="5760720" cy="269875"/>
+                    <wp:effectExtent l="0" t="0" r="0" b="0"/>
+                    <wp:wrapNone/>
+                    <wp:docPr id="53" name="Zone de texte 53"/>
+                    <wp:cNvGraphicFramePr>
+                      <a:graphicFrameLocks xmlns:a="http://schemas.openxmlformats.org/drawingml/2006/main"/>
+                    </wp:cNvGraphicFramePr>
+                    <a:graphic xmlns:a="http://schemas.openxmlformats.org/drawingml/2006/main">
+                      <a:graphicData uri="http://schemas.microsoft.com/office/word/2010/wordprocessingShape">
+                        <wps:wsp>
+                          <wps:cNvSpPr txBox="1">
+                            <a:spLocks/>
+                          </wps:cNvSpPr>
+                          <wps:spPr>
+                            <a:xfrm>
+                              <a:off x="0" y="0"/>
+                              <a:ext cx="5760720" cy="269875"/>
+                            </a:xfrm>
+                            <a:prstGeom prst="rect">
+                              <a:avLst/>
+                            </a:prstGeom>
+                            <a:noFill/>
+                            <a:ln w="6350">
+                              <a:noFill/>
+                            </a:ln>
+                            <a:effectLst/>
+                          </wps:spPr>
+                          <wps:txbx>
+                            <w:txbxContent>
+                              <w:sdt>
+                                <w:sdtPr>
+                                  <w:id w:val="932866766"/>
+                                  <w:date w:fullDate="2012-03-21T00:00:00Z">
+                                    <w:dateFormat w:val="dd/MM/yyyy"/>
+                                    <w:lid w:val="fr-FR"/>
+                                    <w:storeMappedDataAs w:val="dateTime"/>
+                                    <w:calendar w:val="gregorian"/>
+                                  </w:date>
+                                </w:sdtPr>
+                                <w:sdtEndPr/>
+                                <w:sdtContent>
+                                  <w:p>
+                                    <w:pPr>
+                                      <w:pStyle w:val="Sous-titre"/>
+                                    </w:pPr>
+                                    <w:r>
+                                      <w:rPr>
+                                        <w:lang w:val="fr-FR"/>
+                                      </w:rPr>
+                                      <w:t>21/03/2012</w:t>
+                                    </w:r>
+                                  </w:p>
+                                </w:sdtContent>
+                              </w:sdt>
+                            </w:txbxContent>
+                          </wps:txbx>
+                          <wps:bodyPr rot="0" spcFirstLastPara="0" vertOverflow="overflow" horzOverflow="overflow" vert="horz" wrap="square" lIns="91440" tIns="45720" rIns="91440" bIns="45720" numCol="1" spcCol="0" rtlCol="0" fromWordArt="0" anchor="b" anchorCtr="0" forceAA="0" compatLnSpc="1">
+                            <a:prstTxWarp prst="textNoShape">
+                              <a:avLst/>
+                            </a:prstTxWarp>
+                            <a:spAutoFit/>
+                          </wps:bodyPr>
+                        </wps:wsp>
+                      </a:graphicData>
+                    </a:graphic>
+                    <wp14:sizeRelH relativeFrom="margin">
+                      <wp14:pctWidth>100000</wp14:pctWidth>
+                    </wp14:sizeRelH>
+                    <wp14:sizeRelV relativeFrom="margin">
+                      <wp14:pctHeight>15000</wp14:pctHeight>
+                    </wp14:sizeRelV>
+                  </wp:anchor>
+                </w:drawing>
+              </mc:Choice>
+              <mc:Fallback>
+                <w:pict>
+                  <v:shapetype id="_x0000_t202" coordsize="21600,21600" o:spt="202" path="m,l,21600r21600,l21600,xe">
+                    <v:stroke joinstyle="miter"/>
+                    <v:path gradientshapeok="t" o:connecttype="rect"/>
+                  </v:shapetype>
+                  <v:shape id="Zone de texte 53" o:spid="_x0000_s1027" type="#_x0000_t202" style="position:absolute;margin-left:0;margin-top:0;width:453.6pt;height:21.25pt;z-index:251661312;visibility:visible;mso-wrap-style:square;mso-width-percent:1000;mso-height-percent:150;mso-left-percent:0;mso-wrap-distance-left:9pt;mso-wrap-distance-top:0;mso-wrap-distance-right:9pt;mso-wrap-distance-bottom:0;mso-position-horizontal-relative:margin;mso-position-vertical:bottom;mso-position-vertical-relative:margin;mso-width-percent:1000;mso-height-percent:150;mso-left-percent:0;mso-width-relative:margin;mso-height-relative:margin;v-text-anchor:bottom" o:gfxdata="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" filled="f" stroked="f" strokeweight=".5pt">
+                    <v:path arrowok="t"/>
+                    <v:textbox style="mso-fit-shape-to-text:t">
+                      <w:txbxContent>
+                        <w:sdt>
+                          <w:sdtPr>
+                            <w:id w:val="932866766"/>
+                            <w:date w:fullDate="2012-03-21T00:00:00Z">
+                              <w:dateFormat w:val="dd/MM/yyyy"/>
+                              <w:lid w:val="fr-FR"/>
+                              <w:storeMappedDataAs w:val="dateTime"/>
+                              <w:calendar w:val="gregorian"/>
+                            </w:date>
+                          </w:sdtPr>
+                          <w:sdtEndPr/>
+                          <w:sdtContent>
+                            <w:p>
+                              <w:pPr>
+                                <w:pStyle w:val="Sous-titre"/>
+                              </w:pPr>
+                              <w:r>
+                                <w:rPr>
+                                  <w:lang w:val="fr-FR"/>
+                                </w:rPr>
+                                <w:t>21/03/2012</w:t>
+                              </w:r>
+                            </w:p>
+                          </w:sdtContent>
+                        </w:sdt>
+                      </w:txbxContent>
+                    </v:textbox>
+                    <w10:wrap anchorx="margin" anchory="margin"/>
+                  </v:shape>
+                </w:pict>
+              </mc:Fallback>
+            </mc:AlternateContent>
           </w:r>
           <w:r>
             <w:rPr>
               <w:noProof/>
+              <w:lang w:val="fr-FR" w:eastAsia="fr-FR" w:bidi="ar-SA"/>
             </w:rPr>
-            <w:pict>
-              <v:rect id="Rectangle 55" o:spid="_x0000_s1026" style="position:absolute;margin-left:0;margin-top:0;width:468pt;height:2.85pt;z-index:251664384;visibility:visible;mso-wrap-style:square;mso-width-percent:1000;mso-height-percent:0;mso-wrap-distance-left:9pt;mso-wrap-distance-top:0;mso-wrap-distance-right:9pt;mso-wrap-distance-bottom:0;mso-position-horizontal:center;mso-position-horizontal-relative:margin;mso-position-vertical:bottom;mso-position-vertical-relative:margin;mso-width-percent:1000;mso-height-percent:0;mso-width-relative:margin;mso-height-relative:margin;v-text-anchor:middle" o:gfxdata="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" fillcolor="#4f81bd [3204]" stroked="f" strokeweight="2pt">
-                <w10:wrap anchorx="margin" anchory="margin"/>
-              </v:rect>
-            </w:pict>
+            <mc:AlternateContent>
+              <mc:Choice Requires="wps">
+                <w:drawing>
+                  <wp:anchor distT="0" distB="0" distL="114300" distR="114300" simplePos="0" relativeHeight="251664384" behindDoc="0" locked="0" layoutInCell="1" allowOverlap="1">
+                    <wp:simplePos x="0" y="0"/>
+                    <wp:positionH relativeFrom="margin">
+                      <wp:align>center</wp:align>
+                    </wp:positionH>
+                    <wp:positionV relativeFrom="margin">
+                      <wp:align>bottom</wp:align>
+                    </wp:positionV>
+                    <wp:extent cx="5760720" cy="36195"/>
+                    <wp:effectExtent l="0" t="0" r="0" b="1905"/>
+                    <wp:wrapNone/>
+                    <wp:docPr id="55" name="Rectangle 55"/>
+                    <wp:cNvGraphicFramePr>
+                      <a:graphicFrameLocks xmlns:a="http://schemas.openxmlformats.org/drawingml/2006/main"/>
+                    </wp:cNvGraphicFramePr>
+                    <a:graphic xmlns:a="http://schemas.openxmlformats.org/drawingml/2006/main">
+                      <a:graphicData uri="http://schemas.microsoft.com/office/word/2010/wordprocessingShape">
+                        <wps:wsp>
+                          <wps:cNvSpPr>
+                            <a:spLocks/>
+                          </wps:cNvSpPr>
+                          <wps:spPr>
+                            <a:xfrm>
+                              <a:off x="0" y="0"/>
+                              <a:ext cx="5760720" cy="36195"/>
+                            </a:xfrm>
+                            <a:prstGeom prst="rect">
+                              <a:avLst/>
+                            </a:prstGeom>
+                            <a:ln>
+                              <a:noFill/>
+                            </a:ln>
+                          </wps:spPr>
+                          <wps:style>
+                            <a:lnRef idx="2">
+                              <a:schemeClr val="accent1">
+                                <a:shade val="50000"/>
+                              </a:schemeClr>
+                            </a:lnRef>
+                            <a:fillRef idx="1">
+                              <a:schemeClr val="accent1"/>
+                            </a:fillRef>
+                            <a:effectRef idx="0">
+                              <a:schemeClr val="accent1"/>
+                            </a:effectRef>
+                            <a:fontRef idx="minor">
+                              <a:schemeClr val="lt1"/>
+                            </a:fontRef>
+                          </wps:style>
+                          <wps:bodyPr rtlCol="0" anchor="ctr"/>
+                        </wps:wsp>
+                      </a:graphicData>
+                    </a:graphic>
+                    <wp14:sizeRelH relativeFrom="margin">
+                      <wp14:pctWidth>100000</wp14:pctWidth>
+                    </wp14:sizeRelH>
+                    <wp14:sizeRelV relativeFrom="margin">
+                      <wp14:pctHeight>0</wp14:pctHeight>
+                    </wp14:sizeRelV>
+                  </wp:anchor>
+                </w:drawing>
+              </mc:Choice>
+              <mc:Fallback>
+                <w:pict>
+                  <v:rect id="Rectangle 55" o:spid="_x0000_s1026" style="position:absolute;margin-left:0;margin-top:0;width:453.6pt;height:2.85pt;z-index:251664384;visibility:visible;mso-wrap-style:square;mso-width-percent:1000;mso-height-percent:0;mso-wrap-distance-left:9pt;mso-wrap-distance-top:0;mso-wrap-distance-right:9pt;mso-wrap-distance-bottom:0;mso-position-horizontal:center;mso-position-horizontal-relative:margin;mso-position-vertical:bottom;mso-position-vertical-relative:margin;mso-width-percent:1000;mso-height-percent:0;mso-width-relative:margin;mso-height-relative:margin;v-text-anchor:middle" o:gfxdata="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" fillcolor="#4f81bd [3204]" stroked="f" strokeweight="2pt">
+                    <v:path arrowok="t"/>
+                    <w10:wrap anchorx="margin" anchory="margin"/>
+                  </v:rect>
+                </w:pict>
+              </mc:Fallback>
+            </mc:AlternateContent>
           </w:r>
           <w:r>
             <w:rPr>
@@ -2162,6 +2546,7 @@
     <w:p/>
     <w:p>
       <w:pPr>
+        <w:jc w:val="both"/>
         <w:rPr>
           <w:lang w:val="fr-FR"/>
         </w:rPr>
@@ -2196,7 +2581,21 @@
         <w:rPr>
           <w:lang w:val="fr-FR"/>
         </w:rPr>
-        <w:t xml:space="preserve"> qui contient le digramme de classe générer à partir </w:t>
+        <w:t xml:space="preserve"> qui conti</w:t>
+      </w:r>
+      <w:r>
+        <w:rPr>
+          <w:lang w:val="fr-FR"/>
+        </w:rPr>
+        <w:t>ent le digramme de classe généré</w:t>
+      </w:r>
+      <w:bookmarkStart w:id="1" w:name="_GoBack"/>
+      <w:bookmarkEnd w:id="1"/>
+      <w:r>
+        <w:rPr>
+          <w:lang w:val="fr-FR"/>
+        </w:rPr>
+        <w:t xml:space="preserve"> à partir </w:t>
       </w:r>
       <w:r>
         <w:rPr>
@@ -2221,28 +2620,66 @@
     </w:p>
     <w:p>
       <w:pPr>
-        <w:rPr>
-          <w:lang w:val="fr-FR"/>
-        </w:rPr>
-      </w:pPr>
-    </w:p>
-    <w:p>
-      <w:pPr>
-        <w:rPr>
-          <w:lang w:val="fr-FR"/>
-        </w:rPr>
-      </w:pPr>
-      <w:r>
-        <w:rPr>
-          <w:lang w:val="fr-FR"/>
-        </w:rPr>
-        <w:t>Comme vous pouvez le voir il n’y a pas de grosses différences notables entre le diagramme de classe générer par rétro engineering et celui que nous avons établis lors de la conception. Les classe de la GUI sont plus précises et possèdent les noms des méthodes Swing. Les interfaces et classes de Swing sont aussi présentes</w:t>
-      </w:r>
-      <w:r>
-        <w:rPr>
-          <w:lang w:val="fr-FR"/>
-        </w:rPr>
-        <w:t>, certaines classes ont disparus, d’autres ont apparues mais le cœur de la conception est resté identique</w:t>
+        <w:jc w:val="both"/>
+        <w:rPr>
+          <w:lang w:val="fr-FR"/>
+        </w:rPr>
+      </w:pPr>
+    </w:p>
+    <w:p>
+      <w:pPr>
+        <w:jc w:val="both"/>
+        <w:rPr>
+          <w:lang w:val="fr-FR"/>
+        </w:rPr>
+      </w:pPr>
+      <w:r>
+        <w:rPr>
+          <w:lang w:val="fr-FR"/>
+        </w:rPr>
+        <w:t>Comme vous pouvez le voir il n’y a pas de grosses différences notables entr</w:t>
+      </w:r>
+      <w:r>
+        <w:rPr>
+          <w:lang w:val="fr-FR"/>
+        </w:rPr>
+        <w:t>e le diagramme de classe généré</w:t>
+      </w:r>
+      <w:r>
+        <w:rPr>
+          <w:lang w:val="fr-FR"/>
+        </w:rPr>
+        <w:t xml:space="preserve"> par rétro engineering et celui que nous avons établis lors de la conception. Les classe</w:t>
+      </w:r>
+      <w:r>
+        <w:rPr>
+          <w:lang w:val="fr-FR"/>
+        </w:rPr>
+        <w:t>s</w:t>
+      </w:r>
+      <w:r>
+        <w:rPr>
+          <w:lang w:val="fr-FR"/>
+        </w:rPr>
+        <w:t xml:space="preserve"> de la GUI sont plus précises et possèdent les noms des méthodes Swing. Les interfaces et classes de Swing sont aussi présentes</w:t>
+      </w:r>
+      <w:r>
+        <w:rPr>
+          <w:lang w:val="fr-FR"/>
+        </w:rPr>
+        <w:t xml:space="preserve">, certaines classes ont disparus, d’autres </w:t>
+      </w:r>
+      <w:r>
+        <w:rPr>
+          <w:lang w:val="fr-FR"/>
+        </w:rPr>
+        <w:t>s</w:t>
+      </w:r>
+      <w:r>
+        <w:rPr>
+          <w:lang w:val="fr-FR"/>
+        </w:rPr>
+        <w:t>ont apparues mais le cœur de la conception est resté identique</w:t>
       </w:r>
       <w:r>
         <w:rPr>
@@ -2253,22 +2690,84 @@
     </w:p>
     <w:p>
       <w:pPr>
-        <w:rPr>
-          <w:lang w:val="fr-FR"/>
-        </w:rPr>
-      </w:pPr>
-    </w:p>
-    <w:p>
-      <w:pPr>
-        <w:rPr>
-          <w:lang w:val="fr-FR"/>
-        </w:rPr>
-      </w:pPr>
-      <w:r>
-        <w:rPr>
-          <w:lang w:val="fr-FR"/>
-        </w:rPr>
-        <w:t xml:space="preserve">Nous allons maintenant vous expliciter les problèmes que l’on a rencontrés quand nous sommes passés au développement.  Nous avons eu quelques problèmes mineurs cependant la majorité des problèmes que nous aurions pu rencontrer ont été traité lors de la phase de conception. Par conséquent, le développement s’est bien dérouler et nous avons pu apprécier le gain tant en temps que en qualité de </w:t>
+        <w:jc w:val="both"/>
+        <w:rPr>
+          <w:lang w:val="fr-FR"/>
+        </w:rPr>
+      </w:pPr>
+    </w:p>
+    <w:p>
+      <w:pPr>
+        <w:jc w:val="both"/>
+        <w:rPr>
+          <w:lang w:val="fr-FR"/>
+        </w:rPr>
+      </w:pPr>
+      <w:r>
+        <w:rPr>
+          <w:lang w:val="fr-FR"/>
+        </w:rPr>
+        <w:t xml:space="preserve">Nous allons maintenant vous expliciter les problèmes que l’on a </w:t>
+      </w:r>
+      <w:r>
+        <w:rPr>
+          <w:lang w:val="fr-FR"/>
+        </w:rPr>
+        <w:t>rencontrés</w:t>
+      </w:r>
+      <w:r>
+        <w:rPr>
+          <w:lang w:val="fr-FR"/>
+        </w:rPr>
+        <w:t xml:space="preserve"> quand nous sommes passés au développement.  </w:t>
+      </w:r>
+      <w:r>
+        <w:rPr>
+          <w:lang w:val="fr-FR"/>
+        </w:rPr>
+        <w:t xml:space="preserve">Ceux-ci furent </w:t>
+      </w:r>
+      <w:r>
+        <w:rPr>
+          <w:lang w:val="fr-FR"/>
+        </w:rPr>
+        <w:t xml:space="preserve">mineurs </w:t>
+      </w:r>
+      <w:r>
+        <w:rPr>
+          <w:lang w:val="fr-FR"/>
+        </w:rPr>
+        <w:t>puisque</w:t>
+      </w:r>
+      <w:r>
+        <w:rPr>
+          <w:lang w:val="fr-FR"/>
+        </w:rPr>
+        <w:t xml:space="preserve"> la majorité des problèmes que nous aurions pu rencontrer ont été traité lors de la phase de conception. Par conséquent, le d</w:t>
+      </w:r>
+      <w:r>
+        <w:rPr>
+          <w:lang w:val="fr-FR"/>
+        </w:rPr>
+        <w:t>éveloppement s’est bien déroulé</w:t>
+      </w:r>
+      <w:r>
+        <w:rPr>
+          <w:lang w:val="fr-FR"/>
+        </w:rPr>
+        <w:t xml:space="preserve"> et nous avons pu app</w:t>
+      </w:r>
+      <w:r>
+        <w:rPr>
+          <w:lang w:val="fr-FR"/>
+        </w:rPr>
+        <w:t>récier le gain tant en temps qu’</w:t>
+      </w:r>
+      <w:r>
+        <w:rPr>
+          <w:lang w:val="fr-FR"/>
+        </w:rPr>
+        <w:t xml:space="preserve">en qualité de </w:t>
       </w:r>
       <w:r>
         <w:rPr>
@@ -2303,7 +2802,7 @@
           <w:lang w:val="fr-FR"/>
         </w:rPr>
       </w:pPr>
-      <w:bookmarkStart w:id="1" w:name="_Toc320132180"/>
+      <w:bookmarkStart w:id="2" w:name="_Toc320132180"/>
       <w:r>
         <w:rPr>
           <w:sz w:val="40"/>
@@ -2312,7 +2811,7 @@
         </w:rPr>
         <w:t>Problèmes rencontrés</w:t>
       </w:r>
-      <w:bookmarkEnd w:id="1"/>
+      <w:bookmarkEnd w:id="2"/>
     </w:p>
     <w:p>
       <w:pPr>
@@ -2332,18 +2831,28 @@
           <w:lang w:val="fr-FR"/>
         </w:rPr>
       </w:pPr>
-      <w:bookmarkStart w:id="2" w:name="_Toc320132181"/>
+      <w:bookmarkStart w:id="3" w:name="_Toc320132181"/>
       <w:r>
         <w:rPr>
           <w:lang w:val="fr-FR"/>
         </w:rPr>
         <w:t>PersistFactory</w:t>
       </w:r>
-      <w:bookmarkEnd w:id="2"/>
-    </w:p>
-    <w:p>
-      <w:pPr>
-        <w:ind w:left="708" w:firstLine="708"/>
+      <w:bookmarkEnd w:id="3"/>
+    </w:p>
+    <w:p>
+      <w:pPr>
+        <w:ind w:firstLine="1"/>
+        <w:jc w:val="both"/>
+        <w:rPr>
+          <w:lang w:val="fr-FR"/>
+        </w:rPr>
+      </w:pPr>
+    </w:p>
+    <w:p>
+      <w:pPr>
+        <w:ind w:firstLine="1"/>
+        <w:jc w:val="both"/>
         <w:rPr>
           <w:lang w:val="fr-FR"/>
         </w:rPr>
@@ -2381,7 +2890,17 @@
     </w:p>
     <w:p>
       <w:pPr>
-        <w:ind w:left="708" w:firstLine="708"/>
+        <w:ind w:firstLine="1"/>
+        <w:jc w:val="both"/>
+        <w:rPr>
+          <w:lang w:val="fr-FR"/>
+        </w:rPr>
+      </w:pPr>
+    </w:p>
+    <w:p>
+      <w:pPr>
+        <w:ind w:firstLine="1"/>
+        <w:jc w:val="both"/>
         <w:rPr>
           <w:lang w:val="fr-FR"/>
         </w:rPr>
@@ -2392,6 +2911,7 @@
         </w:rPr>
         <w:t xml:space="preserve">Après réflexion nous avons décidé de créer la fabrique concrète dans la méthode </w:t>
       </w:r>
+      <w:proofErr w:type="gramStart"/>
       <w:r>
         <w:rPr>
           <w:lang w:val="fr-FR"/>
@@ -2402,7 +2922,14 @@
         <w:rPr>
           <w:lang w:val="fr-FR"/>
         </w:rPr>
-        <w:t xml:space="preserve">() de la fabrique abstraite. Ainsi si on crée un autre type de persistance le seul endroit du code dans lequel il faut changer quelque chose c’est cette méthode. </w:t>
+        <w:t>(</w:t>
+      </w:r>
+      <w:proofErr w:type="gramEnd"/>
+      <w:r>
+        <w:rPr>
+          <w:lang w:val="fr-FR"/>
+        </w:rPr>
+        <w:t xml:space="preserve">) de la fabrique abstraite. Ainsi si on crée un autre type de persistance le seul endroit du code dans lequel il faut changer quelque chose c’est cette méthode. </w:t>
       </w:r>
     </w:p>
     <w:p>
@@ -2423,7 +2950,7 @@
           <w:lang w:val="fr-FR"/>
         </w:rPr>
       </w:pPr>
-      <w:bookmarkStart w:id="3" w:name="_Toc320132182"/>
+      <w:bookmarkStart w:id="4" w:name="_Toc320132182"/>
       <w:r>
         <w:rPr>
           <w:lang w:val="fr-FR"/>
@@ -2436,18 +2963,17 @@
         </w:rPr>
         <w:t>éveloppement de l’interface graphique</w:t>
       </w:r>
-      <w:bookmarkEnd w:id="3"/>
-    </w:p>
-    <w:p>
-      <w:pPr>
-        <w:rPr>
-          <w:lang w:val="fr-FR"/>
-        </w:rPr>
-      </w:pPr>
-    </w:p>
-    <w:p>
-      <w:pPr>
-        <w:ind w:left="708" w:firstLine="708"/>
+      <w:bookmarkEnd w:id="4"/>
+    </w:p>
+    <w:p>
+      <w:pPr>
+        <w:rPr>
+          <w:lang w:val="fr-FR"/>
+        </w:rPr>
+      </w:pPr>
+    </w:p>
+    <w:p>
+      <w:pPr>
         <w:jc w:val="both"/>
         <w:rPr>
           <w:lang w:val="fr-FR"/>
@@ -2490,12 +3016,19 @@
     </w:p>
     <w:p>
       <w:pPr>
-        <w:ind w:left="708" w:firstLine="708"/>
         <w:jc w:val="both"/>
         <w:rPr>
           <w:lang w:val="fr-FR"/>
         </w:rPr>
       </w:pPr>
+    </w:p>
+    <w:p>
+      <w:pPr>
+        <w:jc w:val="both"/>
+        <w:rPr>
+          <w:lang w:val="fr-FR"/>
+        </w:rPr>
+      </w:pPr>
       <w:r>
         <w:rPr>
           <w:lang w:val="fr-FR"/>
@@ -2505,12 +3038,19 @@
     </w:p>
     <w:p>
       <w:pPr>
-        <w:ind w:left="708" w:firstLine="708"/>
         <w:jc w:val="both"/>
         <w:rPr>
           <w:lang w:val="fr-FR"/>
         </w:rPr>
       </w:pPr>
+    </w:p>
+    <w:p>
+      <w:pPr>
+        <w:jc w:val="both"/>
+        <w:rPr>
+          <w:lang w:val="fr-FR"/>
+        </w:rPr>
+      </w:pPr>
       <w:r>
         <w:rPr>
           <w:lang w:val="fr-FR"/>
@@ -2520,7 +3060,14 @@
     </w:p>
     <w:p>
       <w:pPr>
-        <w:ind w:left="708" w:firstLine="708"/>
+        <w:jc w:val="both"/>
+        <w:rPr>
+          <w:lang w:val="fr-FR"/>
+        </w:rPr>
+      </w:pPr>
+    </w:p>
+    <w:p>
+      <w:pPr>
         <w:jc w:val="both"/>
         <w:rPr>
           <w:lang w:val="fr-FR"/>
@@ -2581,15 +3128,14 @@
           <w:lang w:val="fr-FR"/>
         </w:rPr>
       </w:pPr>
-      <w:bookmarkStart w:id="4" w:name="_Toc320132183"/>
-      <w:r>
-        <w:rPr>
-          <w:lang w:val="fr-FR"/>
-        </w:rPr>
-        <w:lastRenderedPageBreak/>
+      <w:bookmarkStart w:id="5" w:name="_Toc320132183"/>
+      <w:r>
+        <w:rPr>
+          <w:lang w:val="fr-FR"/>
+        </w:rPr>
         <w:t>Connexion à la base de données</w:t>
       </w:r>
-      <w:bookmarkEnd w:id="4"/>
+      <w:bookmarkEnd w:id="5"/>
     </w:p>
     <w:p>
       <w:pPr>
@@ -2601,7 +3147,6 @@
     </w:p>
     <w:p>
       <w:pPr>
-        <w:ind w:left="708" w:firstLine="708"/>
         <w:jc w:val="both"/>
         <w:rPr>
           <w:lang w:val="fr-FR"/>
@@ -2616,7 +3161,14 @@
     </w:p>
     <w:p>
       <w:pPr>
-        <w:ind w:left="708" w:firstLine="708"/>
+        <w:jc w:val="both"/>
+        <w:rPr>
+          <w:lang w:val="fr-FR"/>
+        </w:rPr>
+      </w:pPr>
+    </w:p>
+    <w:p>
+      <w:pPr>
         <w:jc w:val="both"/>
         <w:rPr>
           <w:b/>
@@ -2723,7 +3275,7 @@
           <w:lang w:val="fr-FR"/>
         </w:rPr>
       </w:pPr>
-      <w:bookmarkStart w:id="5" w:name="_Toc320132184"/>
+      <w:bookmarkStart w:id="6" w:name="_Toc320132184"/>
       <w:r>
         <w:rPr>
           <w:sz w:val="40"/>
@@ -2732,7 +3284,7 @@
         </w:rPr>
         <w:t>Gestion de projet</w:t>
       </w:r>
-      <w:bookmarkEnd w:id="5"/>
+      <w:bookmarkEnd w:id="6"/>
     </w:p>
     <w:p>
       <w:pPr>
@@ -2752,14 +3304,14 @@
           <w:lang w:val="fr-FR"/>
         </w:rPr>
       </w:pPr>
-      <w:bookmarkStart w:id="6" w:name="_Toc320132185"/>
+      <w:bookmarkStart w:id="7" w:name="_Toc320132185"/>
       <w:r>
         <w:rPr>
           <w:lang w:val="fr-FR"/>
         </w:rPr>
         <w:t>Attribution des responsabilités</w:t>
       </w:r>
-      <w:bookmarkEnd w:id="6"/>
+      <w:bookmarkEnd w:id="7"/>
     </w:p>
     <w:p>
       <w:pPr>
@@ -3043,7 +3595,7 @@
         <w:pStyle w:val="Titre2"/>
         <w:ind w:left="720"/>
       </w:pPr>
-      <w:bookmarkStart w:id="7" w:name="_Toc320132186"/>
+      <w:bookmarkStart w:id="8" w:name="_Toc320132186"/>
     </w:p>
     <w:p/>
     <w:p/>
@@ -3052,10 +3604,7 @@
     <w:p/>
     <w:p/>
     <w:p/>
-    <w:p>
-      <w:bookmarkStart w:id="8" w:name="_GoBack"/>
-      <w:bookmarkEnd w:id="8"/>
-    </w:p>
+    <w:p/>
     <w:p>
       <w:pPr>
         <w:pStyle w:val="Titre2"/>
@@ -3073,7 +3622,7 @@
       <w:r>
         <w:t xml:space="preserve"> du travail</w:t>
       </w:r>
-      <w:bookmarkEnd w:id="7"/>
+      <w:bookmarkEnd w:id="8"/>
     </w:p>
     <w:p/>
     <w:p>
@@ -3120,16 +3669,28 @@
     </w:p>
     <w:p>
       <w:pPr>
-        <w:ind w:left="708"/>
-        <w:rPr>
-          <w:lang w:val="fr-FR"/>
-        </w:rPr>
-      </w:pPr>
-      <w:r>
-        <w:rPr>
-          <w:lang w:val="fr-FR"/>
-        </w:rPr>
-        <w:t xml:space="preserve">Nous nous sommes réparties les Uses Cases de façon à ce que la charge de travail soit égale pour chaque personne. </w:t>
+        <w:rPr>
+          <w:lang w:val="fr-FR"/>
+        </w:rPr>
+      </w:pPr>
+    </w:p>
+    <w:p>
+      <w:pPr>
+        <w:rPr>
+          <w:lang w:val="fr-FR"/>
+        </w:rPr>
+      </w:pPr>
+      <w:r>
+        <w:rPr>
+          <w:lang w:val="fr-FR"/>
+        </w:rPr>
+        <w:t>Nous nous sommes réparti</w:t>
+      </w:r>
+      <w:r>
+        <w:rPr>
+          <w:lang w:val="fr-FR"/>
+        </w:rPr>
+        <w:t xml:space="preserve">s les Uses Cases de façon à ce que la charge de travail soit égale pour chaque personne. </w:t>
       </w:r>
       <w:r>
         <w:rPr>
@@ -3559,21 +4120,73 @@
     </w:p>
     <w:p>
       <w:pPr>
-        <w:ind w:left="708"/>
-        <w:rPr>
-          <w:lang w:val="fr-FR"/>
-        </w:rPr>
-      </w:pPr>
-      <w:r>
-        <w:rPr>
-          <w:lang w:val="fr-FR"/>
-        </w:rPr>
-        <w:t>Dans la deuxième phase, nous avons fait en sorte que les personnes qui ont fait la maquette et l’Use Case d’une fonctionnalité ne conçoivent pas le diagramme des classes et le diagramme de séquence de ce qu’ils ont fait. De cette manière, on a pu vérifier que la personne ayant fait la maquette a fourni un travail clair et compréhensible.</w:t>
+        <w:rPr>
+          <w:lang w:val="fr-FR"/>
+        </w:rPr>
+      </w:pPr>
+    </w:p>
+    <w:p>
+      <w:pPr>
+        <w:jc w:val="both"/>
+        <w:rPr>
+          <w:lang w:val="fr-FR"/>
+        </w:rPr>
+      </w:pPr>
+      <w:r>
+        <w:rPr>
+          <w:lang w:val="fr-FR"/>
+        </w:rPr>
+        <w:t>Dans la deuxième phase, nous avons fait en sorte que les personne</w:t>
+      </w:r>
+      <w:r>
+        <w:rPr>
+          <w:lang w:val="fr-FR"/>
+        </w:rPr>
+        <w:t xml:space="preserve">s qui ont fait la maquette et </w:t>
+      </w:r>
+      <w:proofErr w:type="gramStart"/>
+      <w:r>
+        <w:rPr>
+          <w:lang w:val="fr-FR"/>
+        </w:rPr>
+        <w:t xml:space="preserve">le </w:t>
+      </w:r>
+      <w:r>
+        <w:rPr>
+          <w:lang w:val="fr-FR"/>
+        </w:rPr>
+        <w:t>Use</w:t>
+      </w:r>
+      <w:proofErr w:type="gramEnd"/>
+      <w:r>
+        <w:rPr>
+          <w:lang w:val="fr-FR"/>
+        </w:rPr>
+        <w:t xml:space="preserve"> Case d’une fonctionnalité ne conçoivent pas le diagramme des classes et le diagramme de séquence</w:t>
+      </w:r>
+      <w:r>
+        <w:rPr>
+          <w:lang w:val="fr-FR"/>
+        </w:rPr>
+        <w:t>s</w:t>
+      </w:r>
+      <w:r>
+        <w:rPr>
+          <w:lang w:val="fr-FR"/>
+        </w:rPr>
+        <w:t xml:space="preserve"> de ce qu’ils ont fait. De cette manière, on a pu vérifier que la personne ayant fait la maquette a fourni un travail clair et compréhensible.</w:t>
       </w:r>
     </w:p>
     <w:p>
       <w:pPr>
         <w:ind w:firstLine="708"/>
+        <w:rPr>
+          <w:lang w:val="fr-FR"/>
+        </w:rPr>
+      </w:pPr>
+    </w:p>
+    <w:p>
+      <w:pPr>
         <w:rPr>
           <w:lang w:val="fr-FR"/>
         </w:rPr>
@@ -3616,7 +4229,10 @@
           </w:tcPr>
           <w:p>
             <w:r>
-              <w:t xml:space="preserve">login + menu </w:t>
+              <w:t>Login + M</w:t>
+            </w:r>
+            <w:r>
+              <w:t xml:space="preserve">enu </w:t>
             </w:r>
           </w:p>
         </w:tc>
@@ -3629,8 +4245,13 @@
               <w:cnfStyle w:val="000000100000" w:firstRow="0" w:lastRow="0" w:firstColumn="0" w:lastColumn="0" w:oddVBand="0" w:evenVBand="0" w:oddHBand="1" w:evenHBand="0" w:firstRowFirstColumn="0" w:firstRowLastColumn="0" w:lastRowFirstColumn="0" w:lastRowLastColumn="0"/>
             </w:pPr>
             <w:r>
-              <w:t>Thibaut Rouquette</w:t>
-            </w:r>
+              <w:t xml:space="preserve">Damien </w:t>
+            </w:r>
+            <w:proofErr w:type="spellStart"/>
+            <w:r>
+              <w:t>Sendner</w:t>
+            </w:r>
+            <w:proofErr w:type="spellEnd"/>
           </w:p>
         </w:tc>
       </w:tr>
@@ -3687,9 +4308,19 @@
             <w:pPr>
               <w:cnfStyle w:val="000000100000" w:firstRow="0" w:lastRow="0" w:firstColumn="0" w:lastColumn="0" w:oddVBand="0" w:evenVBand="0" w:oddHBand="1" w:evenHBand="0" w:firstRowFirstColumn="0" w:firstRowLastColumn="0" w:lastRowFirstColumn="0" w:lastRowLastColumn="0"/>
             </w:pPr>
-            <w:r>
-              <w:t>Damien Sendner</w:t>
-            </w:r>
+            <w:proofErr w:type="spellStart"/>
+            <w:r>
+              <w:t>Thibaut</w:t>
+            </w:r>
+            <w:proofErr w:type="spellEnd"/>
+            <w:r>
+              <w:t xml:space="preserve"> </w:t>
+            </w:r>
+            <w:proofErr w:type="spellStart"/>
+            <w:r>
+              <w:t>Rouquette</w:t>
+            </w:r>
+            <w:proofErr w:type="spellEnd"/>
           </w:p>
         </w:tc>
       </w:tr>
@@ -3744,17 +4375,123 @@
     <w:p/>
     <w:p>
       <w:pPr>
+        <w:jc w:val="both"/>
+        <w:rPr>
+          <w:lang w:val="fr-FR"/>
+        </w:rPr>
+      </w:pPr>
+      <w:r>
+        <w:rPr>
+          <w:lang w:val="fr-FR"/>
+        </w:rPr>
+        <w:t xml:space="preserve">Dans la phase de développement, nous avons commencé par réaliser tous ensemble l’authentification et le menu pour que tout le monde comprenne bien tous les aspects et  l’architecture de la conception mise en place. </w:t>
+      </w:r>
+    </w:p>
+    <w:p>
+      <w:pPr>
+        <w:jc w:val="both"/>
+        <w:rPr>
+          <w:lang w:val="fr-FR"/>
+        </w:rPr>
+      </w:pPr>
+    </w:p>
+    <w:p>
+      <w:pPr>
+        <w:jc w:val="both"/>
+        <w:rPr>
+          <w:lang w:val="fr-FR"/>
+        </w:rPr>
+      </w:pPr>
+      <w:r>
+        <w:rPr>
+          <w:lang w:val="fr-FR"/>
+        </w:rPr>
+        <w:t>Dans un deuxième temps, nous nous sommes séparé</w:t>
+      </w:r>
+      <w:r>
+        <w:rPr>
+          <w:lang w:val="fr-FR"/>
+        </w:rPr>
+        <w:t xml:space="preserve">s </w:t>
+      </w:r>
+      <w:r>
+        <w:rPr>
+          <w:lang w:val="fr-FR"/>
+        </w:rPr>
+        <w:t>en deux binôme</w:t>
+      </w:r>
+      <w:r>
+        <w:rPr>
+          <w:lang w:val="fr-FR"/>
+        </w:rPr>
+        <w:t>s</w:t>
+      </w:r>
+      <w:r>
+        <w:rPr>
+          <w:lang w:val="fr-FR"/>
+        </w:rPr>
+        <w:t xml:space="preserve"> car il nous </w:t>
+      </w:r>
+      <w:r>
+        <w:rPr>
+          <w:lang w:val="fr-FR"/>
+        </w:rPr>
+        <w:t>a semblé préférable de travailler</w:t>
+      </w:r>
+      <w:r>
+        <w:rPr>
+          <w:lang w:val="fr-FR"/>
+        </w:rPr>
+        <w:t xml:space="preserve"> à deux pour favoriser l’échange et </w:t>
+      </w:r>
+      <w:r>
+        <w:rPr>
+          <w:lang w:val="fr-FR"/>
+        </w:rPr>
+        <w:t>augmenter la qualité du code (</w:t>
+      </w:r>
+      <w:r>
+        <w:rPr>
+          <w:lang w:val="fr-FR"/>
+        </w:rPr>
+        <w:t>voir les études sur la programmation par binôme</w:t>
+      </w:r>
+      <w:r>
+        <w:rPr>
+          <w:bCs/>
+          <w:lang w:val="fr-FR"/>
+        </w:rPr>
+        <w:t>)</w:t>
+      </w:r>
+      <w:r>
+        <w:rPr>
+          <w:lang w:val="fr-FR"/>
+        </w:rPr>
+        <w:t xml:space="preserve">. Camille et Christophe ont réalisé le développement de la consultation de l’emploi du temps, dans le même temps Damien et Thibaut ont réalisé les demandes de réservation.  </w:t>
+      </w:r>
+    </w:p>
+    <w:p>
+      <w:pPr>
+        <w:jc w:val="both"/>
+        <w:rPr>
+          <w:lang w:val="fr-FR"/>
+        </w:rPr>
+      </w:pPr>
+      <w:r>
+        <w:rPr>
+          <w:lang w:val="fr-FR"/>
+        </w:rPr>
+        <w:lastRenderedPageBreak/>
+        <w:t>Pour ce qui est du traitement des réservations, étant donné la complexité de celui-ci nous avons préféré nous concentrer sur les autres fonctionnalités et bien les finaliser que de se lancer dans son développement compte tenu du temps dont nous disposions.</w:t>
+      </w:r>
+    </w:p>
+    <w:p>
+      <w:pPr>
         <w:ind w:left="708" w:firstLine="708"/>
         <w:rPr>
           <w:lang w:val="fr-FR"/>
         </w:rPr>
       </w:pPr>
-      <w:r>
-        <w:rPr>
-          <w:lang w:val="fr-FR"/>
-        </w:rPr>
-        <w:t xml:space="preserve">Dans la phase de développement, nous avons commencé par réaliser tous ensemble l’authentification et le menu pour que tout le monde comprenne bien tous les aspects et  l’architecture de la conception mise en place. </w:t>
-      </w:r>
     </w:p>
     <w:p>
       <w:pPr>
@@ -3763,63 +4500,18 @@
           <w:lang w:val="fr-FR"/>
         </w:rPr>
       </w:pPr>
-      <w:r>
-        <w:rPr>
-          <w:lang w:val="fr-FR"/>
-        </w:rPr>
-        <w:t xml:space="preserve">Dans un deuxième temps, nous nous sommes séparé en deux binôme car il nous a semblé préférable de travaillé à deux pour favoriser l’échange et travailler plus efficacement. Camille et Christophe ont réalisé le développement de la consultation de l’emploi du temps, dans le même temps Damien et Thibaut ont réalisé les demandes de réservation.  </w:t>
-      </w:r>
-    </w:p>
-    <w:p>
-      <w:pPr>
-        <w:ind w:left="708" w:firstLine="708"/>
-        <w:rPr>
-          <w:lang w:val="fr-FR"/>
-        </w:rPr>
-      </w:pPr>
-      <w:r>
-        <w:rPr>
-          <w:lang w:val="fr-FR"/>
-        </w:rPr>
-        <w:t>Pour ce qui est du traitement des réservations, étant donné la complexité de celui-ci nous avons préféré nous concentrer sur les autres fonctionnalités et bien les finaliser que de se lancer dans son développement compte tenu du temps dont nous disposions.</w:t>
-      </w:r>
-    </w:p>
-    <w:p>
-      <w:pPr>
-        <w:ind w:left="708" w:firstLine="708"/>
-        <w:rPr>
-          <w:lang w:val="fr-FR"/>
-        </w:rPr>
-      </w:pPr>
-    </w:p>
-    <w:p>
-      <w:pPr>
-        <w:ind w:left="708" w:firstLine="708"/>
-        <w:rPr>
-          <w:lang w:val="fr-FR"/>
-        </w:rPr>
-      </w:pPr>
-    </w:p>
-    <w:p>
-      <w:pPr>
-        <w:ind w:left="708" w:firstLine="708"/>
-        <w:rPr>
-          <w:lang w:val="fr-FR"/>
-        </w:rPr>
-      </w:pPr>
-    </w:p>
-    <w:p>
-      <w:pPr>
-        <w:ind w:left="708" w:firstLine="708"/>
-        <w:rPr>
-          <w:lang w:val="fr-FR"/>
-        </w:rPr>
-      </w:pPr>
-      <w:r>
-        <w:rPr>
-          <w:lang w:val="fr-FR"/>
-        </w:rPr>
-        <w:lastRenderedPageBreak/>
+    </w:p>
+    <w:p>
+      <w:pPr>
+        <w:ind w:firstLine="1"/>
+        <w:rPr>
+          <w:lang w:val="fr-FR"/>
+        </w:rPr>
+      </w:pPr>
+      <w:r>
+        <w:rPr>
+          <w:lang w:val="fr-FR"/>
+        </w:rPr>
         <w:t>Répartition :</w:t>
       </w:r>
     </w:p>
@@ -3854,7 +4546,10 @@
           </w:tcPr>
           <w:p>
             <w:r>
-              <w:t>login + menu</w:t>
+              <w:t>L</w:t>
+            </w:r>
+            <w:r>
+              <w:t>ogin + menu</w:t>
             </w:r>
           </w:p>
         </w:tc>
@@ -3965,6 +4660,16 @@
     <w:p>
       <w:pPr>
         <w:pStyle w:val="Titre3"/>
+        <w:ind w:left="1068"/>
+        <w:rPr>
+          <w:lang w:val="fr-FR"/>
+        </w:rPr>
+      </w:pPr>
+      <w:bookmarkStart w:id="11" w:name="_Toc320132189"/>
+    </w:p>
+    <w:p>
+      <w:pPr>
+        <w:pStyle w:val="Titre3"/>
         <w:numPr>
           <w:ilvl w:val="0"/>
           <w:numId w:val="10"/>
@@ -3973,7 +4678,6 @@
           <w:lang w:val="fr-FR"/>
         </w:rPr>
       </w:pPr>
-      <w:bookmarkStart w:id="11" w:name="_Toc320132189"/>
       <w:r>
         <w:rPr>
           <w:lang w:val="fr-FR"/>
@@ -3984,16 +4688,27 @@
     </w:p>
     <w:p>
       <w:pPr>
-        <w:ind w:left="708" w:firstLine="708"/>
-        <w:rPr>
-          <w:lang w:val="fr-FR"/>
-        </w:rPr>
-      </w:pPr>
-      <w:r>
-        <w:rPr>
-          <w:lang w:val="fr-FR"/>
-        </w:rPr>
-        <w:t>Pour la conception des tests chaque binôme a établis les tests de la fonction qu’il a développée.</w:t>
+        <w:rPr>
+          <w:lang w:val="fr-FR"/>
+        </w:rPr>
+      </w:pPr>
+      <w:r>
+        <w:rPr>
+          <w:lang w:val="fr-FR"/>
+        </w:rPr>
+        <w:t>Pour la conception des tests</w:t>
+      </w:r>
+      <w:r>
+        <w:rPr>
+          <w:lang w:val="fr-FR"/>
+        </w:rPr>
+        <w:t xml:space="preserve"> chaque binôme a établi</w:t>
+      </w:r>
+      <w:r>
+        <w:rPr>
+          <w:lang w:val="fr-FR"/>
+        </w:rPr>
+        <w:t xml:space="preserve"> les tests de la fonction qu’il a développée.</w:t>
       </w:r>
     </w:p>
     <w:p>
@@ -4025,7 +4740,14 @@
     </w:p>
     <w:p>
       <w:pPr>
-        <w:ind w:left="360" w:firstLine="708"/>
+        <w:rPr>
+          <w:lang w:val="fr-FR"/>
+        </w:rPr>
+      </w:pPr>
+    </w:p>
+    <w:p>
+      <w:pPr>
+        <w:jc w:val="both"/>
         <w:rPr>
           <w:lang w:val="fr-FR"/>
         </w:rPr>
@@ -4074,12 +4796,19 @@
     </w:p>
     <w:p>
       <w:pPr>
-        <w:ind w:left="360" w:firstLine="708"/>
         <w:jc w:val="both"/>
         <w:rPr>
           <w:lang w:val="fr-FR"/>
         </w:rPr>
       </w:pPr>
+    </w:p>
+    <w:p>
+      <w:pPr>
+        <w:jc w:val="both"/>
+        <w:rPr>
+          <w:lang w:val="fr-FR"/>
+        </w:rPr>
+      </w:pPr>
       <w:r>
         <w:rPr>
           <w:lang w:val="fr-FR"/>
@@ -4090,6 +4819,14 @@
     <w:p>
       <w:pPr>
         <w:ind w:firstLine="360"/>
+        <w:jc w:val="both"/>
+        <w:rPr>
+          <w:lang w:val="fr-FR"/>
+        </w:rPr>
+      </w:pPr>
+    </w:p>
+    <w:p>
+      <w:pPr>
         <w:jc w:val="both"/>
         <w:rPr>
           <w:lang w:val="fr-FR"/>
@@ -4413,7 +5150,6 @@
     </w:p>
     <w:p>
       <w:pPr>
-        <w:ind w:left="708" w:firstLine="708"/>
         <w:jc w:val="both"/>
         <w:rPr>
           <w:lang w:val="fr-FR"/>
@@ -4423,12 +5159,20 @@
         <w:rPr>
           <w:lang w:val="fr-FR"/>
         </w:rPr>
+        <w:lastRenderedPageBreak/>
         <w:t>A noter : lorsque l’utilisateur se connecte, il voit directement l’ensemble des tâches qui lui sont affectées, classées par deadline. Lors d’un retard d’une tâche, un email est envoyé à l’utilisateur et celle-ci est mise en évidence sur la plateforme (drapeau rouge).</w:t>
       </w:r>
     </w:p>
     <w:p>
       <w:pPr>
-        <w:ind w:left="708" w:firstLine="708"/>
+        <w:jc w:val="both"/>
+        <w:rPr>
+          <w:lang w:val="fr-FR"/>
+        </w:rPr>
+      </w:pPr>
+    </w:p>
+    <w:p>
+      <w:pPr>
         <w:jc w:val="both"/>
         <w:rPr>
           <w:lang w:val="fr-FR"/>
@@ -4465,19 +5209,25 @@
         <w:rPr>
           <w:lang w:val="fr-FR"/>
         </w:rPr>
-        <w:lastRenderedPageBreak/>
         <w:t>Gestionnaire de versions</w:t>
       </w:r>
       <w:bookmarkEnd w:id="14"/>
     </w:p>
     <w:p>
       <w:pPr>
-        <w:ind w:left="360" w:firstLine="708"/>
         <w:jc w:val="both"/>
         <w:rPr>
           <w:lang w:val="fr-FR"/>
         </w:rPr>
       </w:pPr>
+    </w:p>
+    <w:p>
+      <w:pPr>
+        <w:jc w:val="both"/>
+        <w:rPr>
+          <w:lang w:val="fr-FR"/>
+        </w:rPr>
+      </w:pPr>
       <w:r>
         <w:rPr>
           <w:lang w:val="fr-FR"/>
@@ -4487,12 +5237,19 @@
     </w:p>
     <w:p>
       <w:pPr>
-        <w:ind w:left="360" w:firstLine="708"/>
         <w:jc w:val="both"/>
         <w:rPr>
           <w:lang w:val="fr-FR"/>
         </w:rPr>
       </w:pPr>
+    </w:p>
+    <w:p>
+      <w:pPr>
+        <w:jc w:val="both"/>
+        <w:rPr>
+          <w:lang w:val="fr-FR"/>
+        </w:rPr>
+      </w:pPr>
       <w:r>
         <w:rPr>
           <w:lang w:val="fr-FR"/>
@@ -4516,7 +5273,14 @@
     </w:p>
     <w:p>
       <w:pPr>
-        <w:ind w:left="360" w:firstLine="708"/>
+        <w:jc w:val="both"/>
+        <w:rPr>
+          <w:lang w:val="fr-FR"/>
+        </w:rPr>
+      </w:pPr>
+    </w:p>
+    <w:p>
+      <w:pPr>
         <w:jc w:val="both"/>
         <w:rPr>
           <w:lang w:val="fr-FR"/>
@@ -4558,12 +5322,19 @@
     </w:p>
     <w:p>
       <w:pPr>
-        <w:ind w:left="360" w:firstLine="708"/>
         <w:jc w:val="both"/>
         <w:rPr>
           <w:lang w:val="fr-FR"/>
         </w:rPr>
       </w:pPr>
+    </w:p>
+    <w:p>
+      <w:pPr>
+        <w:jc w:val="both"/>
+        <w:rPr>
+          <w:lang w:val="fr-FR"/>
+        </w:rPr>
+      </w:pPr>
       <w:r>
         <w:rPr>
           <w:lang w:val="fr-FR"/>
@@ -4587,12 +5358,19 @@
     </w:p>
     <w:p>
       <w:pPr>
-        <w:ind w:left="360" w:firstLine="708"/>
         <w:jc w:val="both"/>
         <w:rPr>
           <w:lang w:val="fr-FR"/>
         </w:rPr>
       </w:pPr>
+    </w:p>
+    <w:p>
+      <w:pPr>
+        <w:jc w:val="both"/>
+        <w:rPr>
+          <w:lang w:val="fr-FR"/>
+        </w:rPr>
+      </w:pPr>
       <w:r>
         <w:rPr>
           <w:lang w:val="fr-FR"/>
@@ -4658,7 +5436,14 @@
     </w:p>
     <w:p>
       <w:pPr>
-        <w:ind w:left="360" w:firstLine="708"/>
+        <w:rPr>
+          <w:lang w:val="fr-FR"/>
+        </w:rPr>
+      </w:pPr>
+    </w:p>
+    <w:p>
+      <w:pPr>
+        <w:jc w:val="both"/>
         <w:rPr>
           <w:lang w:val="fr-FR"/>
         </w:rPr>
@@ -4719,17 +5504,31 @@
     </w:p>
     <w:p>
       <w:pPr>
-        <w:ind w:left="360" w:firstLine="708"/>
         <w:jc w:val="both"/>
         <w:rPr>
           <w:lang w:val="fr-FR"/>
         </w:rPr>
       </w:pPr>
-      <w:r>
-        <w:rPr>
-          <w:lang w:val="fr-FR"/>
-        </w:rPr>
-        <w:t xml:space="preserve">Concernant l'outil pour développer les fonctionnalités que nous avons définies, nous avons choisi de nous tourner vers le logiciel Eclipse. Eclipse est un IDE très puissant et réputé être le meilleur pour ce qui est de la conception en Java. Il propose plusieurs fonctionnalités très intéressantes, comme de l’auto-complétion, une liste d'attributs et de méthodes de la classe actuelle, ainsi qu'une console intégrée. Il propose, en outre, une compilation à la volée, ce qui permet de voir très rapidement les erreurs de codage, ou encore, en laissant la souris sur une fonction, il nous en affiche la </w:t>
+    </w:p>
+    <w:p>
+      <w:pPr>
+        <w:jc w:val="both"/>
+        <w:rPr>
+          <w:lang w:val="fr-FR"/>
+        </w:rPr>
+      </w:pPr>
+      <w:r>
+        <w:rPr>
+          <w:lang w:val="fr-FR"/>
+        </w:rPr>
+        <w:t xml:space="preserve">Concernant l'outil pour développer les fonctionnalités que nous avons définies, nous avons choisi de nous tourner vers le logiciel Eclipse. Eclipse est un IDE très puissant et réputé être le meilleur pour ce qui est de la conception en Java. Il propose plusieurs fonctionnalités très intéressantes, comme de </w:t>
+      </w:r>
+      <w:r>
+        <w:rPr>
+          <w:lang w:val="fr-FR"/>
+        </w:rPr>
+        <w:lastRenderedPageBreak/>
+        <w:t xml:space="preserve">l’auto-complétion, une liste d'attributs et de méthodes de la classe actuelle, ainsi qu'une console intégrée. Il propose, en outre, une compilation à la volée, ce qui permet de voir très rapidement les erreurs de codage, ou encore, en laissant la souris sur une fonction, il nous en affiche la </w:t>
       </w:r>
       <w:proofErr w:type="spellStart"/>
       <w:r>
@@ -4777,16 +5576,36 @@
     </w:p>
     <w:p>
       <w:pPr>
-        <w:ind w:left="360" w:firstLine="708"/>
-        <w:rPr>
-          <w:lang w:val="fr-FR"/>
-        </w:rPr>
-      </w:pPr>
-      <w:r>
-        <w:rPr>
-          <w:lang w:val="fr-FR"/>
-        </w:rPr>
-        <w:t xml:space="preserve">Pour effectuer les tests nous avons utilisé la librairie </w:t>
+        <w:jc w:val="both"/>
+        <w:rPr>
+          <w:lang w:val="fr-FR"/>
+        </w:rPr>
+      </w:pPr>
+    </w:p>
+    <w:p>
+      <w:pPr>
+        <w:jc w:val="both"/>
+        <w:rPr>
+          <w:lang w:val="fr-FR"/>
+        </w:rPr>
+      </w:pPr>
+      <w:r>
+        <w:rPr>
+          <w:lang w:val="fr-FR"/>
+        </w:rPr>
+        <w:t>Pour effectuer les tests</w:t>
+      </w:r>
+      <w:r>
+        <w:rPr>
+          <w:lang w:val="fr-FR"/>
+        </w:rPr>
+        <w:t>,</w:t>
+      </w:r>
+      <w:r>
+        <w:rPr>
+          <w:lang w:val="fr-FR"/>
+        </w:rPr>
+        <w:t xml:space="preserve"> nous avons utilisé la librairie </w:t>
       </w:r>
       <w:proofErr w:type="spellStart"/>
       <w:r>
@@ -4800,19 +5619,44 @@
         <w:rPr>
           <w:lang w:val="fr-FR"/>
         </w:rPr>
-        <w:t xml:space="preserve"> qui nous a permis de mettre en place les tests unitaires. Cet outil nous a permis de mettre en place des tests séparé de notre code principale pour permettre plus de lisibilité et une séparation claire entre le code de </w:t>
-      </w:r>
-      <w:r>
-        <w:rPr>
-          <w:lang w:val="fr-FR"/>
-        </w:rPr>
-        <w:lastRenderedPageBreak/>
-        <w:t>l’application et le code des tests. La mise en place de ces tests plus tôt dans le développement aurait pu nous faire gagner un temps certains dans le débogage, nous y penserons la prochaine fois que nous aurons à faire un tel projet.</w:t>
-      </w:r>
-    </w:p>
-    <w:p>
-      <w:pPr>
-        <w:ind w:left="360" w:firstLine="708"/>
+        <w:t xml:space="preserve"> qui nous a permis de mettre en place les tests unitaires. Cet outil nous a permis de mettre en place des tests séparé</w:t>
+      </w:r>
+      <w:r>
+        <w:rPr>
+          <w:lang w:val="fr-FR"/>
+        </w:rPr>
+        <w:t>s</w:t>
+      </w:r>
+      <w:r>
+        <w:rPr>
+          <w:lang w:val="fr-FR"/>
+        </w:rPr>
+        <w:t xml:space="preserve"> de notre code princip</w:t>
+      </w:r>
+      <w:r>
+        <w:rPr>
+          <w:lang w:val="fr-FR"/>
+        </w:rPr>
+        <w:t>al</w:t>
+      </w:r>
+      <w:r>
+        <w:rPr>
+          <w:lang w:val="fr-FR"/>
+        </w:rPr>
+        <w:t xml:space="preserve"> pour permettre plus de lisibilité et une séparation claire entre le code de l’application et le code des tests. La mise en place de ces tests plus tôt dans le développement aurait pu nous faire gagner un temps certains dans le débogage, nous y penserons la prochaine fois que nous aurons à faire un tel projet.</w:t>
+      </w:r>
+    </w:p>
+    <w:p>
+      <w:pPr>
+        <w:jc w:val="both"/>
+        <w:rPr>
+          <w:lang w:val="fr-FR"/>
+        </w:rPr>
+      </w:pPr>
+    </w:p>
+    <w:p>
+      <w:pPr>
+        <w:jc w:val="both"/>
         <w:rPr>
           <w:lang w:val="fr-FR"/>
         </w:rPr>
@@ -4835,21 +5679,89 @@
         <w:rPr>
           <w:lang w:val="fr-FR"/>
         </w:rPr>
-        <w:t xml:space="preserve"> d’exécuter la compilation, la création du fichier Jar, etc. Ceci permet aussi de lancer la totalité des tests unitaires à chaque compilation, de cette façon on peut effectuer des tests de non régression car après chaque modification, on vérifie si tout fonctionne encore comme il devrait.</w:t>
-      </w:r>
-    </w:p>
-    <w:p>
-      <w:pPr>
-        <w:ind w:left="360" w:firstLine="708"/>
-        <w:rPr>
-          <w:lang w:val="fr-FR"/>
-        </w:rPr>
-      </w:pPr>
-      <w:r>
-        <w:rPr>
-          <w:lang w:val="fr-FR"/>
-        </w:rPr>
-        <w:t>On aurait pu utiliser un logiciel d’automatisation de test pour effectuer les tests fonctionnels cependant par manque de temps nous n’avons pas pu. De plus sur un projet de cette taille ce n’est pas vraiment nécessaire.</w:t>
+        <w:t xml:space="preserve"> d’exécuter la compilation, la création du fichier Jar, etc. Ceci permet aussi de lancer la totalité des tests unitaires à chaque compilation, de cette façon on peut effectuer des tests de non régression car après chaque modification, on vérifie si tout fonctionne </w:t>
+      </w:r>
+      <w:r>
+        <w:rPr>
+          <w:lang w:val="fr-FR"/>
+        </w:rPr>
+        <w:t>normalement</w:t>
+      </w:r>
+      <w:r>
+        <w:rPr>
+          <w:lang w:val="fr-FR"/>
+        </w:rPr>
+        <w:t>.</w:t>
+      </w:r>
+    </w:p>
+    <w:p>
+      <w:pPr>
+        <w:jc w:val="both"/>
+        <w:rPr>
+          <w:lang w:val="fr-FR"/>
+        </w:rPr>
+      </w:pPr>
+    </w:p>
+    <w:p>
+      <w:pPr>
+        <w:jc w:val="both"/>
+        <w:rPr>
+          <w:lang w:val="fr-FR"/>
+        </w:rPr>
+      </w:pPr>
+      <w:r>
+        <w:rPr>
+          <w:lang w:val="fr-FR"/>
+        </w:rPr>
+        <w:t>On aurait pu utiliser un logiciel d’automatisation de test</w:t>
+      </w:r>
+      <w:r>
+        <w:rPr>
+          <w:lang w:val="fr-FR"/>
+        </w:rPr>
+        <w:t>s</w:t>
+      </w:r>
+      <w:r>
+        <w:rPr>
+          <w:lang w:val="fr-FR"/>
+        </w:rPr>
+        <w:t xml:space="preserve"> pour effectuer les tests fonctionnels</w:t>
+      </w:r>
+      <w:r>
+        <w:rPr>
+          <w:lang w:val="fr-FR"/>
+        </w:rPr>
+        <w:t>.</w:t>
+      </w:r>
+      <w:r>
+        <w:rPr>
+          <w:lang w:val="fr-FR"/>
+        </w:rPr>
+        <w:t xml:space="preserve"> </w:t>
+      </w:r>
+      <w:r>
+        <w:rPr>
+          <w:lang w:val="fr-FR"/>
+        </w:rPr>
+        <w:t>C</w:t>
+      </w:r>
+      <w:r>
+        <w:rPr>
+          <w:lang w:val="fr-FR"/>
+        </w:rPr>
+        <w:t>ependant</w:t>
+      </w:r>
+      <w:r>
+        <w:rPr>
+          <w:lang w:val="fr-FR"/>
+        </w:rPr>
+        <w:t>,</w:t>
+      </w:r>
+      <w:r>
+        <w:rPr>
+          <w:lang w:val="fr-FR"/>
+        </w:rPr>
+        <w:t xml:space="preserve"> par manque de temps nous n’avons pas pu. De plus sur un projet de cette taille ce n’est pas vraiment nécessaire.</w:t>
       </w:r>
     </w:p>
     <w:p>
@@ -4860,7 +5772,7 @@
       </w:pPr>
     </w:p>
     <w:sectPr>
-      <w:footerReference w:type="default" r:id="rId11"/>
+      <w:footerReference w:type="default" r:id="rId12"/>
       <w:pgSz w:w="11906" w:h="16838"/>
       <w:pgMar w:top="1417" w:right="1417" w:bottom="1417" w:left="1417" w:header="709" w:footer="709" w:gutter="0"/>
       <w:pgNumType w:start="0"/>
@@ -4955,7 +5867,7 @@
                 <w:bCs/>
                 <w:noProof/>
               </w:rPr>
-              <w:t>1</w:t>
+              <w:t>2</w:t>
             </w:r>
             <w:r>
               <w:rPr>
@@ -7820,7 +8732,7 @@
 </file>
 
 <file path=customXml/itemProps2.xml><?xml version="1.0" encoding="utf-8"?>
-<ds:datastoreItem xmlns:ds="http://schemas.openxmlformats.org/officeDocument/2006/customXml" ds:itemID="{4F0380EB-BE47-4A6F-A210-58C85971C46F}">
+<ds:datastoreItem xmlns:ds="http://schemas.openxmlformats.org/officeDocument/2006/customXml" ds:itemID="{12B6F3BC-D28E-4683-B4C4-C6CF2DA07B89}">
   <ds:schemaRefs>
     <ds:schemaRef ds:uri="http://schemas.openxmlformats.org/officeDocument/2006/bibliography"/>
   </ds:schemaRefs>
